--- a/WordDocuments/TimesNewRoman/0946.docx
+++ b/WordDocuments/TimesNewRoman/0946.docx
@@ -8,11 +8,11 @@
       </w:pPr>
       <w:r>
         <w:rPr>
-          <w:rFonts w:ascii="TimesNewToman" w:hAnsi="TimesNewToman"/>
+          <w:rFonts w:ascii="Times New Roman" w:hAnsi="Times New Roman"/>
           <w:color w:val="000000"/>
           <w:sz w:val="44"/>
         </w:rPr>
-        <w:t>Orchestrating a Sustainable Future</w:t>
+        <w:t>The Intriguing World of Mathematics: A Journey Through Numbers and Patterns</w:t>
       </w:r>
     </w:p>
     <w:p>
@@ -22,11 +22,27 @@
       </w:pPr>
       <w:r>
         <w:rPr>
-          <w:rFonts w:ascii="TimesNewToman" w:hAnsi="TimesNewToman"/>
+          <w:rFonts w:ascii="Times New Roman" w:hAnsi="Times New Roman"/>
           <w:color w:val="000000"/>
           <w:sz w:val="36"/>
         </w:rPr>
-        <w:t>Camilo Cortes</w:t>
+        <w:t>Dr</w:t>
+      </w:r>
+      <w:r>
+        <w:rPr>
+          <w:rFonts w:ascii="Times New Roman" w:hAnsi="Times New Roman"/>
+          <w:color w:val="000000"/>
+          <w:sz w:val="36"/>
+        </w:rPr>
+        <w:t>.</w:t>
+      </w:r>
+      <w:r>
+        <w:rPr>
+          <w:rFonts w:ascii="Times New Roman" w:hAnsi="Times New Roman"/>
+          <w:color w:val="000000"/>
+          <w:sz w:val="36"/>
+        </w:rPr>
+        <w:t xml:space="preserve"> Karl Johnson</w:t>
       </w:r>
     </w:p>
     <w:p>
@@ -35,15 +51,15 @@
       </w:pPr>
       <w:r>
         <w:rPr>
-          <w:rFonts w:ascii="TimesNewToman" w:hAnsi="TimesNewToman"/>
+          <w:rFonts w:ascii="Times New Roman" w:hAnsi="Times New Roman"/>
           <w:color w:val="000000"/>
           <w:sz w:val="32"/>
         </w:rPr>
-        <w:t>camilocortes@mail</w:t>
+        <w:t>kjohnson@mathsedu</w:t>
       </w:r>
       <w:r>
         <w:rPr>
-          <w:rFonts w:ascii="TimesNewToman" w:hAnsi="TimesNewToman"/>
+          <w:rFonts w:ascii="Times New Roman" w:hAnsi="Times New Roman"/>
           <w:color w:val="000000"/>
           <w:sz w:val="32"/>
         </w:rPr>
@@ -51,26 +67,26 @@
       </w:r>
       <w:r>
         <w:rPr>
-          <w:rFonts w:ascii="TimesNewToman" w:hAnsi="TimesNewToman"/>
+          <w:rFonts w:ascii="Times New Roman" w:hAnsi="Times New Roman"/>
           <w:color w:val="000000"/>
           <w:sz w:val="32"/>
         </w:rPr>
-        <w:t>edu</w:t>
+        <w:t>org</w:t>
       </w:r>
     </w:p>
     <w:p/>
     <w:p>
       <w:r>
         <w:rPr>
-          <w:rFonts w:ascii="TimesNewToman" w:hAnsi="TimesNewToman"/>
+          <w:rFonts w:ascii="Times New Roman" w:hAnsi="Times New Roman"/>
           <w:color w:val="000000"/>
           <w:sz w:val="24"/>
         </w:rPr>
-        <w:t>In the symphony of life, humanity plays a pivotal role as both conductor and composer, orchestrating the delicate balance between progress and preservation</w:t>
+        <w:t>Mathematics, often referred to as the language of the universe, is a captivating subject that explores the patterns and structures that govern our world</w:t>
       </w:r>
       <w:r>
         <w:rPr>
-          <w:rFonts w:ascii="TimesNewToman" w:hAnsi="TimesNewToman"/>
+          <w:rFonts w:ascii="Times New Roman" w:hAnsi="Times New Roman"/>
           <w:color w:val="000000"/>
           <w:sz w:val="24"/>
         </w:rPr>
@@ -78,15 +94,15 @@
       </w:r>
       <w:r>
         <w:rPr>
-          <w:rFonts w:ascii="TimesNewToman" w:hAnsi="TimesNewToman"/>
+          <w:rFonts w:ascii="Times New Roman" w:hAnsi="Times New Roman"/>
           <w:color w:val="000000"/>
           <w:sz w:val="24"/>
         </w:rPr>
-        <w:t xml:space="preserve"> As we navigate the intricate harmonies of our interconnected world, it is imperative that we harmonize our actions with the rhythms of nature, ensuring a sustainable future for generations to come</w:t>
+        <w:t xml:space="preserve"> In this vast realm of numbers, shapes, and equations, lies a gateway to unlocking the secrets of nature, technology, and human existence</w:t>
       </w:r>
       <w:r>
         <w:rPr>
-          <w:rFonts w:ascii="TimesNewToman" w:hAnsi="TimesNewToman"/>
+          <w:rFonts w:ascii="Times New Roman" w:hAnsi="Times New Roman"/>
           <w:color w:val="000000"/>
           <w:sz w:val="24"/>
         </w:rPr>
@@ -94,15 +110,15 @@
       </w:r>
       <w:r>
         <w:rPr>
-          <w:rFonts w:ascii="TimesNewToman" w:hAnsi="TimesNewToman"/>
+          <w:rFonts w:ascii="Times New Roman" w:hAnsi="Times New Roman"/>
           <w:color w:val="000000"/>
           <w:sz w:val="24"/>
         </w:rPr>
-        <w:t xml:space="preserve"> Embracing this symphony of sustainability requires a comprehensive understanding of the intricate relationship between human activities and the environment, necessitating a holistic approach that encompasses scientific innovation, policy implementation, and societal transformation</w:t>
+        <w:t xml:space="preserve"> Mathematics isn't just about solving complex equations; it's about understanding the underlying principles that make the universe work</w:t>
       </w:r>
       <w:r>
         <w:rPr>
-          <w:rFonts w:ascii="TimesNewToman" w:hAnsi="TimesNewToman"/>
+          <w:rFonts w:ascii="Times New Roman" w:hAnsi="Times New Roman"/>
           <w:color w:val="000000"/>
           <w:sz w:val="24"/>
         </w:rPr>
@@ -110,7 +126,23 @@
       </w:r>
       <w:r>
         <w:rPr>
-          <w:rFonts w:ascii="TimesNewToman" w:hAnsi="TimesNewToman"/>
+          <w:rFonts w:ascii="Times New Roman" w:hAnsi="Times New Roman"/>
+          <w:color w:val="000000"/>
+          <w:sz w:val="24"/>
+        </w:rPr>
+        <w:t xml:space="preserve"> It's a discipline that challenges our minds, cultivates logical thinking, and equips us with the tools to make sense of the world around us</w:t>
+      </w:r>
+      <w:r>
+        <w:rPr>
+          <w:rFonts w:ascii="Times New Roman" w:hAnsi="Times New Roman"/>
+          <w:color w:val="000000"/>
+          <w:sz w:val="24"/>
+        </w:rPr>
+        <w:t>.</w:t>
+      </w:r>
+      <w:r>
+        <w:rPr>
+          <w:rFonts w:ascii="Times New Roman" w:hAnsi="Times New Roman"/>
           <w:color w:val="000000"/>
           <w:sz w:val="24"/>
         </w:rPr>
@@ -118,16 +150,16 @@
       </w:r>
       <w:r>
         <w:rPr>
-          <w:rFonts w:ascii="TimesNewToman" w:hAnsi="TimesNewToman"/>
+          <w:rFonts w:ascii="Times New Roman" w:hAnsi="Times New Roman"/>
           <w:color w:val="000000"/>
           <w:sz w:val="24"/>
         </w:rPr>
         <w:br/>
-        <w:t>In the opening movement of this symphony, we must embark on a deep exploration of the scientific underpinnings that govern our planet's intricate ecosystems</w:t>
+        <w:t>This journey through mathematics begins with arithmetic, the foundation upon which all mathematical concepts are built</w:t>
       </w:r>
       <w:r>
         <w:rPr>
-          <w:rFonts w:ascii="TimesNewToman" w:hAnsi="TimesNewToman"/>
+          <w:rFonts w:ascii="Times New Roman" w:hAnsi="Times New Roman"/>
           <w:color w:val="000000"/>
           <w:sz w:val="24"/>
         </w:rPr>
@@ -135,15 +167,15 @@
       </w:r>
       <w:r>
         <w:rPr>
-          <w:rFonts w:ascii="TimesNewToman" w:hAnsi="TimesNewToman"/>
+          <w:rFonts w:ascii="Times New Roman" w:hAnsi="Times New Roman"/>
           <w:color w:val="000000"/>
           <w:sz w:val="24"/>
         </w:rPr>
-        <w:t xml:space="preserve"> We must decipher the complex interactions between climate, biodiversity, and human activity, unraveling the intricate web of cause and effect that shapes our world</w:t>
+        <w:t xml:space="preserve"> We unravel the mysteries of numbers, learning about their properties, operations, and relationships</w:t>
       </w:r>
       <w:r>
         <w:rPr>
-          <w:rFonts w:ascii="TimesNewToman" w:hAnsi="TimesNewToman"/>
+          <w:rFonts w:ascii="Times New Roman" w:hAnsi="Times New Roman"/>
           <w:color w:val="000000"/>
           <w:sz w:val="24"/>
         </w:rPr>
@@ -151,15 +183,15 @@
       </w:r>
       <w:r>
         <w:rPr>
-          <w:rFonts w:ascii="TimesNewToman" w:hAnsi="TimesNewToman"/>
+          <w:rFonts w:ascii="Times New Roman" w:hAnsi="Times New Roman"/>
           <w:color w:val="000000"/>
           <w:sz w:val="24"/>
         </w:rPr>
-        <w:t xml:space="preserve"> This profound understanding will serve as the foundation for informed decision-making, enabling us to craft policies that resonate with the needs of both humanity and nature</w:t>
+        <w:t xml:space="preserve"> We explore the fascinating world of algebra, where symbols and variables dance together to express complex ideas in a concise manner</w:t>
       </w:r>
       <w:r>
         <w:rPr>
-          <w:rFonts w:ascii="TimesNewToman" w:hAnsi="TimesNewToman"/>
+          <w:rFonts w:ascii="Times New Roman" w:hAnsi="Times New Roman"/>
           <w:color w:val="000000"/>
           <w:sz w:val="24"/>
         </w:rPr>
@@ -167,15 +199,15 @@
       </w:r>
       <w:r>
         <w:rPr>
-          <w:rFonts w:ascii="TimesNewToman" w:hAnsi="TimesNewToman"/>
+          <w:rFonts w:ascii="Times New Roman" w:hAnsi="Times New Roman"/>
           <w:color w:val="000000"/>
           <w:sz w:val="24"/>
         </w:rPr>
-        <w:t xml:space="preserve"> The middle movement of this symphony calls for the harmonious integration of science and policy</w:t>
+        <w:t xml:space="preserve"> Geometry invites us to witness the beauty of shapes, angles, and spatial relationships, revealing the elegance of patterns and the harmony of forms</w:t>
       </w:r>
       <w:r>
         <w:rPr>
-          <w:rFonts w:ascii="TimesNewToman" w:hAnsi="TimesNewToman"/>
+          <w:rFonts w:ascii="Times New Roman" w:hAnsi="Times New Roman"/>
           <w:color w:val="000000"/>
           <w:sz w:val="24"/>
         </w:rPr>
@@ -183,7 +215,23 @@
       </w:r>
       <w:r>
         <w:rPr>
-          <w:rFonts w:ascii="TimesNewToman" w:hAnsi="TimesNewToman"/>
+          <w:rFonts w:ascii="Times New Roman" w:hAnsi="Times New Roman"/>
+          <w:color w:val="000000"/>
+          <w:sz w:val="24"/>
+        </w:rPr>
+        <w:t xml:space="preserve"> Calculus, the mathematics of change, unveils the secrets of motion, rates of change, and optimization, empowering us to understand the dynamics of the physical world</w:t>
+      </w:r>
+      <w:r>
+        <w:rPr>
+          <w:rFonts w:ascii="Times New Roman" w:hAnsi="Times New Roman"/>
+          <w:color w:val="000000"/>
+          <w:sz w:val="24"/>
+        </w:rPr>
+        <w:t>.</w:t>
+      </w:r>
+      <w:r>
+        <w:rPr>
+          <w:rFonts w:ascii="Times New Roman" w:hAnsi="Times New Roman"/>
           <w:color w:val="000000"/>
           <w:sz w:val="24"/>
         </w:rPr>
@@ -191,16 +239,16 @@
       </w:r>
       <w:r>
         <w:rPr>
-          <w:rFonts w:ascii="TimesNewToman" w:hAnsi="TimesNewToman"/>
+          <w:rFonts w:ascii="Times New Roman" w:hAnsi="Times New Roman"/>
           <w:color w:val="000000"/>
           <w:sz w:val="24"/>
         </w:rPr>
         <w:br/>
-        <w:t>Building upon the scientific insights gained, we must orchestrate a symphony of policies that resonate with the delicate balance of our planet</w:t>
+        <w:t>As we delve deeper into the realm of mathematics, we discover the intricate connections between seemingly disparate concepts</w:t>
       </w:r>
       <w:r>
         <w:rPr>
-          <w:rFonts w:ascii="TimesNewToman" w:hAnsi="TimesNewToman"/>
+          <w:rFonts w:ascii="Times New Roman" w:hAnsi="Times New Roman"/>
           <w:color w:val="000000"/>
           <w:sz w:val="24"/>
         </w:rPr>
@@ -208,15 +256,15 @@
       </w:r>
       <w:r>
         <w:rPr>
-          <w:rFonts w:ascii="TimesNewToman" w:hAnsi="TimesNewToman"/>
+          <w:rFonts w:ascii="Times New Roman" w:hAnsi="Times New Roman"/>
           <w:color w:val="000000"/>
           <w:sz w:val="24"/>
         </w:rPr>
-        <w:t xml:space="preserve"> These policies must harmonize economic development with environmental protection, ensuring that industries and societies tread lightly upon the Earth</w:t>
+        <w:t xml:space="preserve"> We see how pure mathematics, driven solely by intellectual curiosity, finds its applications in fields as diverse as engineering, medicine, economics, and computer science</w:t>
       </w:r>
       <w:r>
         <w:rPr>
-          <w:rFonts w:ascii="TimesNewToman" w:hAnsi="TimesNewToman"/>
+          <w:rFonts w:ascii="Times New Roman" w:hAnsi="Times New Roman"/>
           <w:color w:val="000000"/>
           <w:sz w:val="24"/>
         </w:rPr>
@@ -224,63 +272,15 @@
       </w:r>
       <w:r>
         <w:rPr>
-          <w:rFonts w:ascii="TimesNewToman" w:hAnsi="TimesNewToman"/>
+          <w:rFonts w:ascii="Times New Roman" w:hAnsi="Times New Roman"/>
           <w:color w:val="000000"/>
           <w:sz w:val="24"/>
         </w:rPr>
-        <w:t xml:space="preserve"> By fostering innovation in renewable energy, sustainable agriculture, and resource conservation, we can transform our economies into instruments of regeneration, rather than destruction</w:t>
+        <w:t xml:space="preserve"> The elegance and universality of mathematical principles cease to be abstract notions and transform into powerful tools that drive innovation and progress in countless domains</w:t>
       </w:r>
       <w:r>
         <w:rPr>
-          <w:rFonts w:ascii="TimesNewToman" w:hAnsi="TimesNewToman"/>
-          <w:color w:val="000000"/>
-          <w:sz w:val="24"/>
-        </w:rPr>
-        <w:t>.</w:t>
-      </w:r>
-      <w:r>
-        <w:rPr>
-          <w:rFonts w:ascii="TimesNewToman" w:hAnsi="TimesNewToman"/>
-          <w:color w:val="000000"/>
-          <w:sz w:val="24"/>
-        </w:rPr>
-        <w:t xml:space="preserve"> The concluding movement of this symphony requires a societal transformation, a profound shift in our collective consciousness</w:t>
-      </w:r>
-      <w:r>
-        <w:rPr>
-          <w:rFonts w:ascii="TimesNewToman" w:hAnsi="TimesNewToman"/>
-          <w:color w:val="000000"/>
-          <w:sz w:val="24"/>
-        </w:rPr>
-        <w:t>.</w:t>
-      </w:r>
-      <w:r>
-        <w:rPr>
-          <w:rFonts w:ascii="TimesNewToman" w:hAnsi="TimesNewToman"/>
-          <w:color w:val="000000"/>
-          <w:sz w:val="24"/>
-        </w:rPr>
-        <w:t xml:space="preserve"> We must cultivate a culture of sustainability, where every individual recognizes their role as a steward of the Earth</w:t>
-      </w:r>
-      <w:r>
-        <w:rPr>
-          <w:rFonts w:ascii="TimesNewToman" w:hAnsi="TimesNewToman"/>
-          <w:color w:val="000000"/>
-          <w:sz w:val="24"/>
-        </w:rPr>
-        <w:t>.</w:t>
-      </w:r>
-      <w:r>
-        <w:rPr>
-          <w:rFonts w:ascii="TimesNewToman" w:hAnsi="TimesNewToman"/>
-          <w:color w:val="000000"/>
-          <w:sz w:val="24"/>
-        </w:rPr>
-        <w:t xml:space="preserve"> Education, awareness campaigns, and community engagement can serve as the instruments that orchestrate this transformation, inspiring individuals to adopt sustainable lifestyles and demand policies that prioritize the well-being of both humanity and the planet</w:t>
-      </w:r>
-      <w:r>
-        <w:rPr>
-          <w:rFonts w:ascii="TimesNewToman" w:hAnsi="TimesNewToman"/>
+          <w:rFonts w:ascii="Times New Roman" w:hAnsi="Times New Roman"/>
           <w:color w:val="000000"/>
           <w:sz w:val="24"/>
         </w:rPr>
@@ -290,7 +290,7 @@
     <w:p>
       <w:r>
         <w:rPr>
-          <w:rFonts w:ascii="TimesNewToman" w:hAnsi="TimesNewToman"/>
+          <w:rFonts w:ascii="Times New Roman" w:hAnsi="Times New Roman"/>
           <w:color w:val="000000"/>
           <w:sz w:val="28"/>
         </w:rPr>
@@ -300,55 +300,98 @@
     <w:p>
       <w:r>
         <w:rPr>
-          <w:rFonts w:ascii="TimesNewToman" w:hAnsi="TimesNewToman"/>
+          <w:rFonts w:ascii="Times New Roman" w:hAnsi="Times New Roman"/>
           <w:color w:val="000000"/>
         </w:rPr>
-        <w:t>In this symphony of sustainability, we are all interconnected, our actions echoing through time, shaping the destiny of generations to come</w:t>
+        <w:t>Mathematics is an enthralling subject that unveils the patterns and structures that govern our world</w:t>
       </w:r>
       <w:r>
         <w:rPr>
-          <w:rFonts w:ascii="TimesNewToman" w:hAnsi="TimesNewToman"/>
+          <w:rFonts w:ascii="Times New Roman" w:hAnsi="Times New Roman"/>
           <w:color w:val="000000"/>
         </w:rPr>
         <w:t>.</w:t>
       </w:r>
       <w:r>
         <w:rPr>
-          <w:rFonts w:ascii="TimesNewToman" w:hAnsi="TimesNewToman"/>
+          <w:rFonts w:ascii="Times New Roman" w:hAnsi="Times New Roman"/>
           <w:color w:val="000000"/>
         </w:rPr>
-        <w:t xml:space="preserve"> To orchestrate a sustainable future, we must </w:t>
+        <w:t xml:space="preserve"> Through arithmetic, algebra, geometry, and calculus, we embark on a journey of discovery, unraveling the mysteries of numbers, shapes, and change</w:t>
       </w:r>
       <w:r>
         <w:rPr>
-          <w:rFonts w:ascii="TimesNewToman" w:hAnsi="TimesNewToman"/>
-          <w:color w:val="000000"/>
-        </w:rPr>
-        <w:lastRenderedPageBreak/>
-        <w:t>harmonize our scientific understanding, policy frameworks, and societal behaviors</w:t>
-      </w:r>
-      <w:r>
-        <w:rPr>
-          <w:rFonts w:ascii="TimesNewToman" w:hAnsi="TimesNewToman"/>
+          <w:rFonts w:ascii="Times New Roman" w:hAnsi="Times New Roman"/>
           <w:color w:val="000000"/>
         </w:rPr>
         <w:t>.</w:t>
       </w:r>
       <w:r>
         <w:rPr>
-          <w:rFonts w:ascii="TimesNewToman" w:hAnsi="TimesNewToman"/>
+          <w:rFonts w:ascii="Times New Roman" w:hAnsi="Times New Roman"/>
           <w:color w:val="000000"/>
         </w:rPr>
-        <w:t xml:space="preserve"> By conducting this symphony with wisdom and compassion, we can transform our world into a harmonious masterpiece, a symphony of life where humanity and nature coexist in perfect harmony</w:t>
+        <w:t xml:space="preserve"> Mathematics is more than just a collection of formulas and equations; it's a lens through which we can understand the workings of the universe and solve complex problems in various fields</w:t>
       </w:r>
       <w:r>
         <w:rPr>
-          <w:rFonts w:ascii="TimesNewToman" w:hAnsi="TimesNewToman"/>
+          <w:rFonts w:ascii="Times New Roman" w:hAnsi="Times New Roman"/>
+          <w:color w:val="000000"/>
+        </w:rPr>
+        <w:t>.</w:t>
+      </w:r>
+      <w:r>
+        <w:rPr>
+          <w:rFonts w:ascii="Times New Roman" w:hAnsi="Times New Roman"/>
+          <w:color w:val="000000"/>
+        </w:rPr>
+        <w:t xml:space="preserve"> Its beauty lies in its elegance, universality, and its ability to unlock the secrets of nature and technology</w:t>
+      </w:r>
+      <w:r>
+        <w:rPr>
+          <w:rFonts w:ascii="Times New Roman" w:hAnsi="Times New Roman"/>
+          <w:color w:val="000000"/>
+        </w:rPr>
+        <w:t>.</w:t>
+      </w:r>
+      <w:r>
+        <w:rPr>
+          <w:rFonts w:ascii="Times New Roman" w:hAnsi="Times New Roman"/>
+          <w:color w:val="000000"/>
+        </w:rPr>
+        <w:t xml:space="preserve"> Mathematics </w:t>
+      </w:r>
+      <w:r>
+        <w:rPr>
+          <w:rFonts w:ascii="Times New Roman" w:hAnsi="Times New Roman"/>
+          <w:color w:val="000000"/>
+        </w:rPr>
+        <w:lastRenderedPageBreak/>
+        <w:t>is a testament to the human mind's capacity for abstraction, logical thinking, and creativity</w:t>
+      </w:r>
+      <w:r>
+        <w:rPr>
+          <w:rFonts w:ascii="Times New Roman" w:hAnsi="Times New Roman"/>
+          <w:color w:val="000000"/>
+        </w:rPr>
+        <w:t>.</w:t>
+      </w:r>
+      <w:r>
+        <w:rPr>
+          <w:rFonts w:ascii="Times New Roman" w:hAnsi="Times New Roman"/>
+          <w:color w:val="000000"/>
+        </w:rPr>
+        <w:t xml:space="preserve"> It's a subject that continues to challenge, inspire, and empower generations of learners, fueling progress and shaping our understanding of the world around us</w:t>
+      </w:r>
+      <w:r>
+        <w:rPr>
+          <w:rFonts w:ascii="Times New Roman" w:hAnsi="Times New Roman"/>
           <w:color w:val="000000"/>
         </w:rPr>
         <w:t>.</w:t>
       </w:r>
     </w:p>
+    <w:p/>
     <w:sectPr>
       <w:pgSz w:w="12240" w:h="15840"/>
       <w:pgMar w:top="1440" w:right="1800" w:bottom="1440" w:left="1800" w:header="720" w:footer="720" w:gutter="0"/>
@@ -532,31 +575,31 @@
       </w:rPr>
     </w:lvl>
   </w:abstractNum>
-  <w:num w:numId="1" w16cid:durableId="1336804452">
+  <w:num w:numId="1" w16cid:durableId="117384678">
     <w:abstractNumId w:val="8"/>
   </w:num>
-  <w:num w:numId="2" w16cid:durableId="2004775250">
+  <w:num w:numId="2" w16cid:durableId="1896768561">
     <w:abstractNumId w:val="6"/>
   </w:num>
-  <w:num w:numId="3" w16cid:durableId="1818261707">
+  <w:num w:numId="3" w16cid:durableId="1530487083">
     <w:abstractNumId w:val="5"/>
   </w:num>
-  <w:num w:numId="4" w16cid:durableId="965162622">
+  <w:num w:numId="4" w16cid:durableId="86780621">
     <w:abstractNumId w:val="4"/>
   </w:num>
-  <w:num w:numId="5" w16cid:durableId="1759522653">
+  <w:num w:numId="5" w16cid:durableId="771246563">
     <w:abstractNumId w:val="7"/>
   </w:num>
-  <w:num w:numId="6" w16cid:durableId="1391146778">
+  <w:num w:numId="6" w16cid:durableId="983654830">
     <w:abstractNumId w:val="3"/>
   </w:num>
-  <w:num w:numId="7" w16cid:durableId="653604318">
+  <w:num w:numId="7" w16cid:durableId="1200899043">
     <w:abstractNumId w:val="2"/>
   </w:num>
-  <w:num w:numId="8" w16cid:durableId="143664428">
+  <w:num w:numId="8" w16cid:durableId="1138111409">
     <w:abstractNumId w:val="1"/>
   </w:num>
-  <w:num w:numId="9" w16cid:durableId="1351906970">
+  <w:num w:numId="9" w16cid:durableId="1480729128">
     <w:abstractNumId w:val="0"/>
   </w:num>
 </w:numbering>
